--- a/Word/Preguntas frecuentes.docx
+++ b/Word/Preguntas frecuentes.docx
@@ -89,7 +89,43 @@
           <w:sz w:val="24"/>
           <w:szCs w:val="24"/>
         </w:rPr>
-        <w:t>Contamos con integración con PayU para que elijas el método de pago que más te convenga. PayU permite el pago a través de: tarjeta crédito, débito, cuenta de ahorros o cuenta corriente, Efecty o Baloto.</w:t>
+        <w:t xml:space="preserve">Contamos con integración con </w:t>
+      </w:r>
+      <w:proofErr w:type="spellStart"/>
+      <w:r>
+        <w:rPr>
+          <w:color w:val="101010"/>
+          <w:sz w:val="24"/>
+          <w:szCs w:val="24"/>
+        </w:rPr>
+        <w:t>PayU</w:t>
+      </w:r>
+      <w:proofErr w:type="spellEnd"/>
+      <w:r>
+        <w:rPr>
+          <w:color w:val="101010"/>
+          <w:sz w:val="24"/>
+          <w:szCs w:val="24"/>
+        </w:rPr>
+        <w:t xml:space="preserve"> para que elijas el método de pago que más te convenga. </w:t>
+      </w:r>
+      <w:proofErr w:type="spellStart"/>
+      <w:r>
+        <w:rPr>
+          <w:color w:val="101010"/>
+          <w:sz w:val="24"/>
+          <w:szCs w:val="24"/>
+        </w:rPr>
+        <w:t>PayU</w:t>
+      </w:r>
+      <w:proofErr w:type="spellEnd"/>
+      <w:r>
+        <w:rPr>
+          <w:color w:val="101010"/>
+          <w:sz w:val="24"/>
+          <w:szCs w:val="24"/>
+        </w:rPr>
+        <w:t xml:space="preserve"> permite el pago a través de: tarjeta crédito, débito, cuenta de ahorros o cuenta corriente, Efecty o Baloto.</w:t>
       </w:r>
     </w:p>
     <w:p>
@@ -470,7 +506,23 @@
           <w:sz w:val="24"/>
           <w:szCs w:val="24"/>
         </w:rPr>
-        <w:t xml:space="preserve">Contamos con un tiempo de envío de 5 a 8 días hábiles. El costo del mismo será determinado en cada caso particular dependiendo del destino, peso y volumen del paquete. Este valor será calculado en el proceso de la compra y te será informado en </w:t>
+        <w:t xml:space="preserve">Contamos con un tiempo de envío de 5 a 8 días hábiles. El costo </w:t>
+      </w:r>
+      <w:r>
+        <w:rPr>
+          <w:color w:val="101010"/>
+          <w:sz w:val="24"/>
+          <w:szCs w:val="24"/>
+        </w:rPr>
+        <w:t>de este</w:t>
+      </w:r>
+      <w:r>
+        <w:rPr>
+          <w:color w:val="101010"/>
+          <w:sz w:val="24"/>
+          <w:szCs w:val="24"/>
+        </w:rPr>
+        <w:t xml:space="preserve"> será determinado en cada caso particular dependiendo del destino, peso y volumen del paquete. Este valor será calculado en el proceso de la compra y te será informado en </w:t>
       </w:r>
       <w:r>
         <w:rPr>
@@ -542,38 +594,148 @@
           <w:sz w:val="24"/>
           <w:szCs w:val="24"/>
         </w:rPr>
-        <w:t>¿Es seguro comprar en Protea Lingerie?</w:t>
-      </w:r>
-    </w:p>
-    <w:p>
-      <w:pPr>
-        <w:pBdr>
-          <w:top w:val="none" w:sz="0" w:space="15" w:color="auto"/>
-        </w:pBdr>
-        <w:shd w:val="clear" w:color="auto" w:fill="FFFFFF"/>
-        <w:spacing w:line="391" w:lineRule="auto"/>
-        <w:jc w:val="both"/>
-        <w:rPr>
-          <w:color w:val="101010"/>
-          <w:sz w:val="24"/>
-          <w:szCs w:val="24"/>
-        </w:rPr>
-      </w:pPr>
-      <w:r>
-        <w:rPr>
-          <w:color w:val="101010"/>
-          <w:sz w:val="24"/>
-          <w:szCs w:val="24"/>
-        </w:rPr>
-        <w:t>¡Por supuesto! Nuestra plataforma tecnológica de comercio electrónico Shoppify y nuestro al</w:t>
-      </w:r>
-      <w:r>
-        <w:rPr>
-          <w:color w:val="101010"/>
-          <w:sz w:val="24"/>
-          <w:szCs w:val="24"/>
-        </w:rPr>
-        <w:t>iado de pagos PayU LATAM cuentan con la certificación PCI “PCI Compliance” que hacen de nuestra página una página todalmente segura. La confidencialidad de los datos queda garantizada por el sistema de seguridad que ofrece PayU.</w:t>
+        <w:t xml:space="preserve">¿Es seguro comprar en </w:t>
+      </w:r>
+      <w:proofErr w:type="spellStart"/>
+      <w:r>
+        <w:rPr>
+          <w:b/>
+          <w:color w:val="101010"/>
+          <w:sz w:val="24"/>
+          <w:szCs w:val="24"/>
+        </w:rPr>
+        <w:t>Protea</w:t>
+      </w:r>
+      <w:proofErr w:type="spellEnd"/>
+      <w:r>
+        <w:rPr>
+          <w:b/>
+          <w:color w:val="101010"/>
+          <w:sz w:val="24"/>
+          <w:szCs w:val="24"/>
+        </w:rPr>
+        <w:t xml:space="preserve"> Lingerie?</w:t>
+      </w:r>
+    </w:p>
+    <w:p>
+      <w:pPr>
+        <w:pBdr>
+          <w:top w:val="none" w:sz="0" w:space="15" w:color="auto"/>
+        </w:pBdr>
+        <w:shd w:val="clear" w:color="auto" w:fill="FFFFFF"/>
+        <w:spacing w:line="391" w:lineRule="auto"/>
+        <w:jc w:val="both"/>
+        <w:rPr>
+          <w:color w:val="101010"/>
+          <w:sz w:val="24"/>
+          <w:szCs w:val="24"/>
+        </w:rPr>
+      </w:pPr>
+      <w:r>
+        <w:rPr>
+          <w:color w:val="101010"/>
+          <w:sz w:val="24"/>
+          <w:szCs w:val="24"/>
+        </w:rPr>
+        <w:t xml:space="preserve">¡Por supuesto! Nuestra plataforma tecnológica de comercio electrónico </w:t>
+      </w:r>
+      <w:proofErr w:type="spellStart"/>
+      <w:r>
+        <w:rPr>
+          <w:color w:val="101010"/>
+          <w:sz w:val="24"/>
+          <w:szCs w:val="24"/>
+        </w:rPr>
+        <w:t>Shoppify</w:t>
+      </w:r>
+      <w:proofErr w:type="spellEnd"/>
+      <w:r>
+        <w:rPr>
+          <w:color w:val="101010"/>
+          <w:sz w:val="24"/>
+          <w:szCs w:val="24"/>
+        </w:rPr>
+        <w:t xml:space="preserve"> y nuestro al</w:t>
+      </w:r>
+      <w:r>
+        <w:rPr>
+          <w:color w:val="101010"/>
+          <w:sz w:val="24"/>
+          <w:szCs w:val="24"/>
+        </w:rPr>
+        <w:t xml:space="preserve">iado de pagos </w:t>
+      </w:r>
+      <w:proofErr w:type="spellStart"/>
+      <w:r>
+        <w:rPr>
+          <w:color w:val="101010"/>
+          <w:sz w:val="24"/>
+          <w:szCs w:val="24"/>
+        </w:rPr>
+        <w:t>PayU</w:t>
+      </w:r>
+      <w:proofErr w:type="spellEnd"/>
+      <w:r>
+        <w:rPr>
+          <w:color w:val="101010"/>
+          <w:sz w:val="24"/>
+          <w:szCs w:val="24"/>
+        </w:rPr>
+        <w:t xml:space="preserve"> LATAM cuentan con la certificación PCI “PCI </w:t>
+      </w:r>
+      <w:proofErr w:type="spellStart"/>
+      <w:r>
+        <w:rPr>
+          <w:color w:val="101010"/>
+          <w:sz w:val="24"/>
+          <w:szCs w:val="24"/>
+        </w:rPr>
+        <w:t>Compliance</w:t>
+      </w:r>
+      <w:proofErr w:type="spellEnd"/>
+      <w:r>
+        <w:rPr>
+          <w:color w:val="101010"/>
+          <w:sz w:val="24"/>
+          <w:szCs w:val="24"/>
+        </w:rPr>
+        <w:t xml:space="preserve">” que hacen de nuestra página una página </w:t>
+      </w:r>
+      <w:proofErr w:type="spellStart"/>
+      <w:r>
+        <w:rPr>
+          <w:color w:val="101010"/>
+          <w:sz w:val="24"/>
+          <w:szCs w:val="24"/>
+        </w:rPr>
+        <w:t>todalmente</w:t>
+      </w:r>
+      <w:proofErr w:type="spellEnd"/>
+      <w:r>
+        <w:rPr>
+          <w:color w:val="101010"/>
+          <w:sz w:val="24"/>
+          <w:szCs w:val="24"/>
+        </w:rPr>
+        <w:t xml:space="preserve"> segura. La confidencialidad de los datos queda garantizada por el sistema de seguridad que ofrece </w:t>
+      </w:r>
+      <w:proofErr w:type="spellStart"/>
+      <w:r>
+        <w:rPr>
+          <w:color w:val="101010"/>
+          <w:sz w:val="24"/>
+          <w:szCs w:val="24"/>
+        </w:rPr>
+        <w:t>PayU</w:t>
+      </w:r>
+      <w:proofErr w:type="spellEnd"/>
+      <w:r>
+        <w:rPr>
+          <w:color w:val="101010"/>
+          <w:sz w:val="24"/>
+          <w:szCs w:val="24"/>
+        </w:rPr>
+        <w:t>.</w:t>
       </w:r>
     </w:p>
     <w:p>
@@ -636,7 +798,23 @@
           <w:sz w:val="24"/>
           <w:szCs w:val="24"/>
         </w:rPr>
-        <w:t>¡Si! En el momento en que enviamos tu pedido, a tu correo electrónico llegará el número de guía para hacer seguimiento del mismo.</w:t>
+        <w:t xml:space="preserve">¡Si! En el momento en que enviamos tu pedido, a tu correo electrónico llegará el número de guía para hacer seguimiento </w:t>
+      </w:r>
+      <w:r>
+        <w:rPr>
+          <w:color w:val="101010"/>
+          <w:sz w:val="24"/>
+          <w:szCs w:val="24"/>
+        </w:rPr>
+        <w:t>de este</w:t>
+      </w:r>
+      <w:r>
+        <w:rPr>
+          <w:color w:val="101010"/>
+          <w:sz w:val="24"/>
+          <w:szCs w:val="24"/>
+        </w:rPr>
+        <w:t>.</w:t>
       </w:r>
     </w:p>
     <w:p>
